--- a/newFeature.docx.docx
+++ b/newFeature.docx.docx
@@ -4,7 +4,10 @@
   <w:body>
     <w:p>
       <w:r>
-        <w:t>New feature ekleniyor, burada yeni özellikler eklendi.</w:t>
+        <w:t>New feature ekleniyor,</w:t>
+      </w:r>
+      <w:r>
+        <w:t xml:space="preserve"> burada yeni özellikler eklendi.</w:t>
       </w:r>
     </w:p>
     <w:sectPr>
